--- a/fuentes/CF04_Actividad didactica.docx
+++ b/fuentes/CF04_Actividad didactica.docx
@@ -1,6 +1,6 @@
 
 <file path=word/document.xml><?xml version="1.0" encoding="utf-8"?>
-<w:document xmlns:wpc="http://schemas.microsoft.com/office/word/2010/wordprocessingCanvas" xmlns:cx="http://schemas.microsoft.com/office/drawing/2014/chartex" xmlns:cx1="http://schemas.microsoft.com/office/drawing/2015/9/8/chartex" xmlns:cx2="http://schemas.microsoft.com/office/drawing/2015/10/21/chartex" xmlns:cx3="http://schemas.microsoft.com/office/drawing/2016/5/9/chartex" xmlns:cx4="http://schemas.microsoft.com/office/drawing/2016/5/10/chartex" xmlns:cx5="http://schemas.microsoft.com/office/drawing/2016/5/11/chartex" xmlns:cx6="http://schemas.microsoft.com/office/drawing/2016/5/12/chartex" xmlns:cx7="http://schemas.microsoft.com/office/drawing/2016/5/13/chartex" xmlns:cx8="http://schemas.microsoft.com/office/drawing/2016/5/14/chartex" xmlns:mc="http://schemas.openxmlformats.org/markup-compatibility/2006" xmlns:aink="http://schemas.microsoft.com/office/drawing/2016/ink" xmlns:am3d="http://schemas.microsoft.com/office/drawing/2017/model3d" xmlns:o="urn:schemas-microsoft-com:office:office" xmlns:oel="http://schemas.microsoft.com/office/2019/extlst" xmlns:r="http://schemas.openxmlformats.org/officeDocument/2006/relationships" xmlns:m="http://schemas.openxmlformats.org/officeDocument/2006/math" xmlns:v="urn:schemas-microsoft-com:vml" xmlns:wp14="http://schemas.microsoft.com/office/word/2010/wordprocessingDrawing" xmlns:wp="http://schemas.openxmlformats.org/drawingml/2006/wordprocessingDrawing" xmlns:w10="urn:schemas-microsoft-com:office:word" xmlns:w="http://schemas.openxmlformats.org/wordprocessingml/2006/main" xmlns:w14="http://schemas.microsoft.com/office/word/2010/wordml" xmlns:w15="http://schemas.microsoft.com/office/word/2012/wordml" xmlns:w16cex="http://schemas.microsoft.com/office/word/2018/wordml/cex" xmlns:w16cid="http://schemas.microsoft.com/office/word/2016/wordml/cid" xmlns:w16="http://schemas.microsoft.com/office/word/2018/wordml" xmlns:w16du="http://schemas.microsoft.com/office/word/2023/wordml/word16du" xmlns:w16sdtdh="http://schemas.microsoft.com/office/word/2020/wordml/sdtdatahash" xmlns:w16sdtfl="http://schemas.microsoft.com/office/word/2024/wordml/sdtformatlock" xmlns:w16se="http://schemas.microsoft.com/office/word/2015/wordml/symex" xmlns:wpg="http://schemas.microsoft.com/office/word/2010/wordprocessingGroup" xmlns:wpi="http://schemas.microsoft.com/office/word/2010/wordprocessingInk" xmlns:wne="http://schemas.microsoft.com/office/word/2006/wordml" xmlns:wps="http://schemas.microsoft.com/office/word/2010/wordprocessingShape" mc:Ignorable="w14 w15 w16se w16cid w16 w16cex w16sdtdh w16sdtfl w16du wp14">
+<w:document xmlns:wpc="http://schemas.microsoft.com/office/word/2010/wordprocessingCanvas" xmlns:cx="http://schemas.microsoft.com/office/drawing/2014/chartex" xmlns:cx1="http://schemas.microsoft.com/office/drawing/2015/9/8/chartex" xmlns:cx2="http://schemas.microsoft.com/office/drawing/2015/10/21/chartex" xmlns:cx3="http://schemas.microsoft.com/office/drawing/2016/5/9/chartex" xmlns:cx4="http://schemas.microsoft.com/office/drawing/2016/5/10/chartex" xmlns:cx5="http://schemas.microsoft.com/office/drawing/2016/5/11/chartex" xmlns:cx6="http://schemas.microsoft.com/office/drawing/2016/5/12/chartex" xmlns:cx7="http://schemas.microsoft.com/office/drawing/2016/5/13/chartex" xmlns:cx8="http://schemas.microsoft.com/office/drawing/2016/5/14/chartex" xmlns:mc="http://schemas.openxmlformats.org/markup-compatibility/2006" xmlns:aink="http://schemas.microsoft.com/office/drawing/2016/ink" xmlns:am3d="http://schemas.microsoft.com/office/drawing/2017/model3d" xmlns:o="urn:schemas-microsoft-com:office:office" xmlns:oel="http://schemas.microsoft.com/office/2019/extlst" xmlns:r="http://schemas.openxmlformats.org/officeDocument/2006/relationships" xmlns:m="http://schemas.openxmlformats.org/officeDocument/2006/math" xmlns:v="urn:schemas-microsoft-com:vml" xmlns:wp14="http://schemas.microsoft.com/office/word/2010/wordprocessingDrawing" xmlns:wp="http://schemas.openxmlformats.org/drawingml/2006/wordprocessingDrawing" xmlns:w10="urn:schemas-microsoft-com:office:word" xmlns:w="http://schemas.openxmlformats.org/wordprocessingml/2006/main" xmlns:w14="http://schemas.microsoft.com/office/word/2010/wordml" xmlns:w15="http://schemas.microsoft.com/office/word/2012/wordml" xmlns:w16cex="http://schemas.microsoft.com/office/word/2018/wordml/cex" xmlns:w16cid="http://schemas.microsoft.com/office/word/2016/wordml/cid" xmlns:w16="http://schemas.microsoft.com/office/word/2018/wordml" xmlns:w16du="http://schemas.microsoft.com/office/word/2023/wordml/word16du" xmlns:w16sdtdh="http://schemas.microsoft.com/office/word/2020/wordml/sdtdatahash" xmlns:w16se="http://schemas.microsoft.com/office/word/2015/wordml/symex" xmlns:wpg="http://schemas.microsoft.com/office/word/2010/wordprocessingGroup" xmlns:wpi="http://schemas.microsoft.com/office/word/2010/wordprocessingInk" xmlns:wne="http://schemas.microsoft.com/office/word/2006/wordml" xmlns:wps="http://schemas.microsoft.com/office/word/2010/wordprocessingShape" mc:Ignorable="w14 w15 w16se w16cid w16 w16cex w16sdtdh w16du wp14">
   <w:body>
     <w:p>
       <w:pPr>
@@ -191,7 +191,27 @@
                 <w:sz w:val="20"/>
                 <w:szCs w:val="20"/>
               </w:rPr>
-              <w:t>Las indicaciones, el mensaje de correcto e incorrecto debe estar la redacción en segundo persona.</w:t>
+              <w:t>Las indicaciones, el mensaje de correcto e incorrecto debe estar la redacción en segund</w:t>
+            </w:r>
+            <w:r>
+              <w:rPr>
+                <w:rFonts w:ascii="Calibri" w:eastAsia="Calibri" w:hAnsi="Calibri" w:cs="Calibri"/>
+                <w:b w:val="0"/>
+                <w:color w:val="595959"/>
+                <w:sz w:val="20"/>
+                <w:szCs w:val="20"/>
+              </w:rPr>
+              <w:t>a</w:t>
+            </w:r>
+            <w:r>
+              <w:rPr>
+                <w:rFonts w:ascii="Calibri" w:eastAsia="Calibri" w:hAnsi="Calibri" w:cs="Calibri"/>
+                <w:b w:val="0"/>
+                <w:color w:val="595959"/>
+                <w:sz w:val="20"/>
+                <w:szCs w:val="20"/>
+              </w:rPr>
+              <w:t xml:space="preserve"> persona.</w:t>
             </w:r>
           </w:p>
           <w:p>
@@ -261,7 +281,29 @@
                 <w:sz w:val="20"/>
                 <w:szCs w:val="20"/>
               </w:rPr>
-              <w:t>Señale en la columna Rta. Correcta con una (x) de acuerdo con las opciones presentadas.</w:t>
+              <w:t xml:space="preserve">Señale en la columna </w:t>
+            </w:r>
+            <w:proofErr w:type="spellStart"/>
+            <w:r>
+              <w:rPr>
+                <w:rFonts w:ascii="Calibri" w:eastAsia="Calibri" w:hAnsi="Calibri" w:cs="Calibri"/>
+                <w:b w:val="0"/>
+                <w:color w:val="595959"/>
+                <w:sz w:val="20"/>
+                <w:szCs w:val="20"/>
+              </w:rPr>
+              <w:t>Rta</w:t>
+            </w:r>
+            <w:proofErr w:type="spellEnd"/>
+            <w:r>
+              <w:rPr>
+                <w:rFonts w:ascii="Calibri" w:eastAsia="Calibri" w:hAnsi="Calibri" w:cs="Calibri"/>
+                <w:b w:val="0"/>
+                <w:color w:val="595959"/>
+                <w:sz w:val="20"/>
+                <w:szCs w:val="20"/>
+              </w:rPr>
+              <w:t>. Correcta con una (x) de acuerdo con las opciones presentadas.</w:t>
             </w:r>
           </w:p>
           <w:p>
@@ -534,14 +576,7 @@
                 <w:rFonts w:ascii="Calibri" w:eastAsia="Calibri" w:hAnsi="Calibri" w:cs="Calibri"/>
                 <w:color w:val="000000"/>
               </w:rPr>
-              <w:t xml:space="preserve">Procesamiento y </w:t>
-            </w:r>
-            <w:r>
-              <w:rPr>
-                <w:rFonts w:ascii="Calibri" w:eastAsia="Calibri" w:hAnsi="Calibri" w:cs="Calibri"/>
-                <w:color w:val="000000"/>
-              </w:rPr>
-              <w:t>clasificación de productos cárnicos</w:t>
+              <w:t>Procesamiento y clasificación de productos cárnicos</w:t>
             </w:r>
           </w:p>
         </w:tc>
@@ -692,13 +727,23 @@
                 <w:color w:val="auto"/>
               </w:rPr>
             </w:pPr>
-            <w:r>
-              <w:rPr>
-                <w:rFonts w:eastAsia="Calibri"/>
-                <w:bCs/>
-                <w:color w:val="auto"/>
-              </w:rPr>
-              <w:t>Rta(s) correcta(s) (x)</w:t>
+            <w:proofErr w:type="spellStart"/>
+            <w:r>
+              <w:rPr>
+                <w:rFonts w:eastAsia="Calibri"/>
+                <w:bCs/>
+                <w:color w:val="auto"/>
+              </w:rPr>
+              <w:t>Rta</w:t>
+            </w:r>
+            <w:proofErr w:type="spellEnd"/>
+            <w:r>
+              <w:rPr>
+                <w:rFonts w:eastAsia="Calibri"/>
+                <w:bCs/>
+                <w:color w:val="auto"/>
+              </w:rPr>
+              <w:t>(s) correcta(s) (x)</w:t>
             </w:r>
           </w:p>
         </w:tc>
@@ -8689,7 +8734,7 @@
 </file>
 
 <file path=word/endnotes.xml><?xml version="1.0" encoding="utf-8"?>
-<w:endnotes xmlns:wpc="http://schemas.microsoft.com/office/word/2010/wordprocessingCanvas" xmlns:cx="http://schemas.microsoft.com/office/drawing/2014/chartex" xmlns:cx1="http://schemas.microsoft.com/office/drawing/2015/9/8/chartex" xmlns:cx2="http://schemas.microsoft.com/office/drawing/2015/10/21/chartex" xmlns:cx3="http://schemas.microsoft.com/office/drawing/2016/5/9/chartex" xmlns:cx4="http://schemas.microsoft.com/office/drawing/2016/5/10/chartex" xmlns:cx5="http://schemas.microsoft.com/office/drawing/2016/5/11/chartex" xmlns:cx6="http://schemas.microsoft.com/office/drawing/2016/5/12/chartex" xmlns:cx7="http://schemas.microsoft.com/office/drawing/2016/5/13/chartex" xmlns:cx8="http://schemas.microsoft.com/office/drawing/2016/5/14/chartex" xmlns:mc="http://schemas.openxmlformats.org/markup-compatibility/2006" xmlns:aink="http://schemas.microsoft.com/office/drawing/2016/ink" xmlns:am3d="http://schemas.microsoft.com/office/drawing/2017/model3d" xmlns:o="urn:schemas-microsoft-com:office:office" xmlns:oel="http://schemas.microsoft.com/office/2019/extlst" xmlns:r="http://schemas.openxmlformats.org/officeDocument/2006/relationships" xmlns:m="http://schemas.openxmlformats.org/officeDocument/2006/math" xmlns:v="urn:schemas-microsoft-com:vml" xmlns:wp14="http://schemas.microsoft.com/office/word/2010/wordprocessingDrawing" xmlns:wp="http://schemas.openxmlformats.org/drawingml/2006/wordprocessingDrawing" xmlns:w10="urn:schemas-microsoft-com:office:word" xmlns:w="http://schemas.openxmlformats.org/wordprocessingml/2006/main" xmlns:w14="http://schemas.microsoft.com/office/word/2010/wordml" xmlns:w15="http://schemas.microsoft.com/office/word/2012/wordml" xmlns:w16cex="http://schemas.microsoft.com/office/word/2018/wordml/cex" xmlns:w16cid="http://schemas.microsoft.com/office/word/2016/wordml/cid" xmlns:w16="http://schemas.microsoft.com/office/word/2018/wordml" xmlns:w16du="http://schemas.microsoft.com/office/word/2023/wordml/word16du" xmlns:w16sdtdh="http://schemas.microsoft.com/office/word/2020/wordml/sdtdatahash" xmlns:w16sdtfl="http://schemas.microsoft.com/office/word/2024/wordml/sdtformatlock" xmlns:w16se="http://schemas.microsoft.com/office/word/2015/wordml/symex" xmlns:wpg="http://schemas.microsoft.com/office/word/2010/wordprocessingGroup" xmlns:wpi="http://schemas.microsoft.com/office/word/2010/wordprocessingInk" xmlns:wne="http://schemas.microsoft.com/office/word/2006/wordml" xmlns:wps="http://schemas.microsoft.com/office/word/2010/wordprocessingShape" mc:Ignorable="w14 w15 w16se w16cid w16 w16cex w16sdtdh w16sdtfl w16du wp14">
+<w:endnotes xmlns:wpc="http://schemas.microsoft.com/office/word/2010/wordprocessingCanvas" xmlns:cx="http://schemas.microsoft.com/office/drawing/2014/chartex" xmlns:cx1="http://schemas.microsoft.com/office/drawing/2015/9/8/chartex" xmlns:cx2="http://schemas.microsoft.com/office/drawing/2015/10/21/chartex" xmlns:cx3="http://schemas.microsoft.com/office/drawing/2016/5/9/chartex" xmlns:cx4="http://schemas.microsoft.com/office/drawing/2016/5/10/chartex" xmlns:cx5="http://schemas.microsoft.com/office/drawing/2016/5/11/chartex" xmlns:cx6="http://schemas.microsoft.com/office/drawing/2016/5/12/chartex" xmlns:cx7="http://schemas.microsoft.com/office/drawing/2016/5/13/chartex" xmlns:cx8="http://schemas.microsoft.com/office/drawing/2016/5/14/chartex" xmlns:mc="http://schemas.openxmlformats.org/markup-compatibility/2006" xmlns:aink="http://schemas.microsoft.com/office/drawing/2016/ink" xmlns:am3d="http://schemas.microsoft.com/office/drawing/2017/model3d" xmlns:o="urn:schemas-microsoft-com:office:office" xmlns:oel="http://schemas.microsoft.com/office/2019/extlst" xmlns:r="http://schemas.openxmlformats.org/officeDocument/2006/relationships" xmlns:m="http://schemas.openxmlformats.org/officeDocument/2006/math" xmlns:v="urn:schemas-microsoft-com:vml" xmlns:wp14="http://schemas.microsoft.com/office/word/2010/wordprocessingDrawing" xmlns:wp="http://schemas.openxmlformats.org/drawingml/2006/wordprocessingDrawing" xmlns:w10="urn:schemas-microsoft-com:office:word" xmlns:w="http://schemas.openxmlformats.org/wordprocessingml/2006/main" xmlns:w14="http://schemas.microsoft.com/office/word/2010/wordml" xmlns:w15="http://schemas.microsoft.com/office/word/2012/wordml" xmlns:w16cex="http://schemas.microsoft.com/office/word/2018/wordml/cex" xmlns:w16cid="http://schemas.microsoft.com/office/word/2016/wordml/cid" xmlns:w16="http://schemas.microsoft.com/office/word/2018/wordml" xmlns:w16du="http://schemas.microsoft.com/office/word/2023/wordml/word16du" xmlns:w16sdtdh="http://schemas.microsoft.com/office/word/2020/wordml/sdtdatahash" xmlns:w16se="http://schemas.microsoft.com/office/word/2015/wordml/symex" xmlns:wpg="http://schemas.microsoft.com/office/word/2010/wordprocessingGroup" xmlns:wpi="http://schemas.microsoft.com/office/word/2010/wordprocessingInk" xmlns:wne="http://schemas.microsoft.com/office/word/2006/wordml" xmlns:wps="http://schemas.microsoft.com/office/word/2010/wordprocessingShape" mc:Ignorable="w14 w15 w16se w16cid w16 w16cex w16sdtdh w16du wp14">
   <w:endnote w:type="separator" w:id="-1">
     <w:p>
       <w:pPr>
@@ -8714,7 +8759,7 @@
 </file>
 
 <file path=word/footnotes.xml><?xml version="1.0" encoding="utf-8"?>
-<w:footnotes xmlns:wpc="http://schemas.microsoft.com/office/word/2010/wordprocessingCanvas" xmlns:cx="http://schemas.microsoft.com/office/drawing/2014/chartex" xmlns:cx1="http://schemas.microsoft.com/office/drawing/2015/9/8/chartex" xmlns:cx2="http://schemas.microsoft.com/office/drawing/2015/10/21/chartex" xmlns:cx3="http://schemas.microsoft.com/office/drawing/2016/5/9/chartex" xmlns:cx4="http://schemas.microsoft.com/office/drawing/2016/5/10/chartex" xmlns:cx5="http://schemas.microsoft.com/office/drawing/2016/5/11/chartex" xmlns:cx6="http://schemas.microsoft.com/office/drawing/2016/5/12/chartex" xmlns:cx7="http://schemas.microsoft.com/office/drawing/2016/5/13/chartex" xmlns:cx8="http://schemas.microsoft.com/office/drawing/2016/5/14/chartex" xmlns:mc="http://schemas.openxmlformats.org/markup-compatibility/2006" xmlns:aink="http://schemas.microsoft.com/office/drawing/2016/ink" xmlns:am3d="http://schemas.microsoft.com/office/drawing/2017/model3d" xmlns:o="urn:schemas-microsoft-com:office:office" xmlns:oel="http://schemas.microsoft.com/office/2019/extlst" xmlns:r="http://schemas.openxmlformats.org/officeDocument/2006/relationships" xmlns:m="http://schemas.openxmlformats.org/officeDocument/2006/math" xmlns:v="urn:schemas-microsoft-com:vml" xmlns:wp14="http://schemas.microsoft.com/office/word/2010/wordprocessingDrawing" xmlns:wp="http://schemas.openxmlformats.org/drawingml/2006/wordprocessingDrawing" xmlns:w10="urn:schemas-microsoft-com:office:word" xmlns:w="http://schemas.openxmlformats.org/wordprocessingml/2006/main" xmlns:w14="http://schemas.microsoft.com/office/word/2010/wordml" xmlns:w15="http://schemas.microsoft.com/office/word/2012/wordml" xmlns:w16cex="http://schemas.microsoft.com/office/word/2018/wordml/cex" xmlns:w16cid="http://schemas.microsoft.com/office/word/2016/wordml/cid" xmlns:w16="http://schemas.microsoft.com/office/word/2018/wordml" xmlns:w16du="http://schemas.microsoft.com/office/word/2023/wordml/word16du" xmlns:w16sdtdh="http://schemas.microsoft.com/office/word/2020/wordml/sdtdatahash" xmlns:w16sdtfl="http://schemas.microsoft.com/office/word/2024/wordml/sdtformatlock" xmlns:w16se="http://schemas.microsoft.com/office/word/2015/wordml/symex" xmlns:wpg="http://schemas.microsoft.com/office/word/2010/wordprocessingGroup" xmlns:wpi="http://schemas.microsoft.com/office/word/2010/wordprocessingInk" xmlns:wne="http://schemas.microsoft.com/office/word/2006/wordml" xmlns:wps="http://schemas.microsoft.com/office/word/2010/wordprocessingShape" mc:Ignorable="w14 w15 w16se w16cid w16 w16cex w16sdtdh w16sdtfl w16du wp14">
+<w:footnotes xmlns:wpc="http://schemas.microsoft.com/office/word/2010/wordprocessingCanvas" xmlns:cx="http://schemas.microsoft.com/office/drawing/2014/chartex" xmlns:cx1="http://schemas.microsoft.com/office/drawing/2015/9/8/chartex" xmlns:cx2="http://schemas.microsoft.com/office/drawing/2015/10/21/chartex" xmlns:cx3="http://schemas.microsoft.com/office/drawing/2016/5/9/chartex" xmlns:cx4="http://schemas.microsoft.com/office/drawing/2016/5/10/chartex" xmlns:cx5="http://schemas.microsoft.com/office/drawing/2016/5/11/chartex" xmlns:cx6="http://schemas.microsoft.com/office/drawing/2016/5/12/chartex" xmlns:cx7="http://schemas.microsoft.com/office/drawing/2016/5/13/chartex" xmlns:cx8="http://schemas.microsoft.com/office/drawing/2016/5/14/chartex" xmlns:mc="http://schemas.openxmlformats.org/markup-compatibility/2006" xmlns:aink="http://schemas.microsoft.com/office/drawing/2016/ink" xmlns:am3d="http://schemas.microsoft.com/office/drawing/2017/model3d" xmlns:o="urn:schemas-microsoft-com:office:office" xmlns:oel="http://schemas.microsoft.com/office/2019/extlst" xmlns:r="http://schemas.openxmlformats.org/officeDocument/2006/relationships" xmlns:m="http://schemas.openxmlformats.org/officeDocument/2006/math" xmlns:v="urn:schemas-microsoft-com:vml" xmlns:wp14="http://schemas.microsoft.com/office/word/2010/wordprocessingDrawing" xmlns:wp="http://schemas.openxmlformats.org/drawingml/2006/wordprocessingDrawing" xmlns:w10="urn:schemas-microsoft-com:office:word" xmlns:w="http://schemas.openxmlformats.org/wordprocessingml/2006/main" xmlns:w14="http://schemas.microsoft.com/office/word/2010/wordml" xmlns:w15="http://schemas.microsoft.com/office/word/2012/wordml" xmlns:w16cex="http://schemas.microsoft.com/office/word/2018/wordml/cex" xmlns:w16cid="http://schemas.microsoft.com/office/word/2016/wordml/cid" xmlns:w16="http://schemas.microsoft.com/office/word/2018/wordml" xmlns:w16du="http://schemas.microsoft.com/office/word/2023/wordml/word16du" xmlns:w16sdtdh="http://schemas.microsoft.com/office/word/2020/wordml/sdtdatahash" xmlns:w16se="http://schemas.microsoft.com/office/word/2015/wordml/symex" xmlns:wpg="http://schemas.microsoft.com/office/word/2010/wordprocessingGroup" xmlns:wpi="http://schemas.microsoft.com/office/word/2010/wordprocessingInk" xmlns:wne="http://schemas.microsoft.com/office/word/2006/wordml" xmlns:wps="http://schemas.microsoft.com/office/word/2010/wordprocessingShape" mc:Ignorable="w14 w15 w16se w16cid w16 w16cex w16sdtdh w16du wp14">
   <w:footnote w:type="separator" w:id="-1">
     <w:p>
       <w:pPr>
@@ -8739,7 +8784,7 @@
 </file>
 
 <file path=word/header1.xml><?xml version="1.0" encoding="utf-8"?>
-<w:hdr xmlns:wpc="http://schemas.microsoft.com/office/word/2010/wordprocessingCanvas" xmlns:cx="http://schemas.microsoft.com/office/drawing/2014/chartex" xmlns:cx1="http://schemas.microsoft.com/office/drawing/2015/9/8/chartex" xmlns:cx2="http://schemas.microsoft.com/office/drawing/2015/10/21/chartex" xmlns:cx3="http://schemas.microsoft.com/office/drawing/2016/5/9/chartex" xmlns:cx4="http://schemas.microsoft.com/office/drawing/2016/5/10/chartex" xmlns:cx5="http://schemas.microsoft.com/office/drawing/2016/5/11/chartex" xmlns:cx6="http://schemas.microsoft.com/office/drawing/2016/5/12/chartex" xmlns:cx7="http://schemas.microsoft.com/office/drawing/2016/5/13/chartex" xmlns:cx8="http://schemas.microsoft.com/office/drawing/2016/5/14/chartex" xmlns:mc="http://schemas.openxmlformats.org/markup-compatibility/2006" xmlns:aink="http://schemas.microsoft.com/office/drawing/2016/ink" xmlns:am3d="http://schemas.microsoft.com/office/drawing/2017/model3d" xmlns:o="urn:schemas-microsoft-com:office:office" xmlns:oel="http://schemas.microsoft.com/office/2019/extlst" xmlns:r="http://schemas.openxmlformats.org/officeDocument/2006/relationships" xmlns:m="http://schemas.openxmlformats.org/officeDocument/2006/math" xmlns:v="urn:schemas-microsoft-com:vml" xmlns:wp14="http://schemas.microsoft.com/office/word/2010/wordprocessingDrawing" xmlns:wp="http://schemas.openxmlformats.org/drawingml/2006/wordprocessingDrawing" xmlns:w10="urn:schemas-microsoft-com:office:word" xmlns:w="http://schemas.openxmlformats.org/wordprocessingml/2006/main" xmlns:w14="http://schemas.microsoft.com/office/word/2010/wordml" xmlns:w15="http://schemas.microsoft.com/office/word/2012/wordml" xmlns:w16cex="http://schemas.microsoft.com/office/word/2018/wordml/cex" xmlns:w16cid="http://schemas.microsoft.com/office/word/2016/wordml/cid" xmlns:w16="http://schemas.microsoft.com/office/word/2018/wordml" xmlns:w16du="http://schemas.microsoft.com/office/word/2023/wordml/word16du" xmlns:w16sdtdh="http://schemas.microsoft.com/office/word/2020/wordml/sdtdatahash" xmlns:w16sdtfl="http://schemas.microsoft.com/office/word/2024/wordml/sdtformatlock" xmlns:w16se="http://schemas.microsoft.com/office/word/2015/wordml/symex" xmlns:wpg="http://schemas.microsoft.com/office/word/2010/wordprocessingGroup" xmlns:wpi="http://schemas.microsoft.com/office/word/2010/wordprocessingInk" xmlns:wne="http://schemas.microsoft.com/office/word/2006/wordml" xmlns:wps="http://schemas.microsoft.com/office/word/2010/wordprocessingShape" mc:Ignorable="w14 w15 w16se w16cid w16 w16cex w16sdtdh w16sdtfl w16du wp14">
+<w:hdr xmlns:wpc="http://schemas.microsoft.com/office/word/2010/wordprocessingCanvas" xmlns:cx="http://schemas.microsoft.com/office/drawing/2014/chartex" xmlns:cx1="http://schemas.microsoft.com/office/drawing/2015/9/8/chartex" xmlns:cx2="http://schemas.microsoft.com/office/drawing/2015/10/21/chartex" xmlns:cx3="http://schemas.microsoft.com/office/drawing/2016/5/9/chartex" xmlns:cx4="http://schemas.microsoft.com/office/drawing/2016/5/10/chartex" xmlns:cx5="http://schemas.microsoft.com/office/drawing/2016/5/11/chartex" xmlns:cx6="http://schemas.microsoft.com/office/drawing/2016/5/12/chartex" xmlns:cx7="http://schemas.microsoft.com/office/drawing/2016/5/13/chartex" xmlns:cx8="http://schemas.microsoft.com/office/drawing/2016/5/14/chartex" xmlns:mc="http://schemas.openxmlformats.org/markup-compatibility/2006" xmlns:aink="http://schemas.microsoft.com/office/drawing/2016/ink" xmlns:am3d="http://schemas.microsoft.com/office/drawing/2017/model3d" xmlns:o="urn:schemas-microsoft-com:office:office" xmlns:oel="http://schemas.microsoft.com/office/2019/extlst" xmlns:r="http://schemas.openxmlformats.org/officeDocument/2006/relationships" xmlns:m="http://schemas.openxmlformats.org/officeDocument/2006/math" xmlns:v="urn:schemas-microsoft-com:vml" xmlns:wp14="http://schemas.microsoft.com/office/word/2010/wordprocessingDrawing" xmlns:wp="http://schemas.openxmlformats.org/drawingml/2006/wordprocessingDrawing" xmlns:w10="urn:schemas-microsoft-com:office:word" xmlns:w="http://schemas.openxmlformats.org/wordprocessingml/2006/main" xmlns:w14="http://schemas.microsoft.com/office/word/2010/wordml" xmlns:w15="http://schemas.microsoft.com/office/word/2012/wordml" xmlns:w16cex="http://schemas.microsoft.com/office/word/2018/wordml/cex" xmlns:w16cid="http://schemas.microsoft.com/office/word/2016/wordml/cid" xmlns:w16="http://schemas.microsoft.com/office/word/2018/wordml" xmlns:w16du="http://schemas.microsoft.com/office/word/2023/wordml/word16du" xmlns:w16sdtdh="http://schemas.microsoft.com/office/word/2020/wordml/sdtdatahash" xmlns:w16se="http://schemas.microsoft.com/office/word/2015/wordml/symex" xmlns:wpg="http://schemas.microsoft.com/office/word/2010/wordprocessingGroup" xmlns:wpi="http://schemas.microsoft.com/office/word/2010/wordprocessingInk" xmlns:wne="http://schemas.microsoft.com/office/word/2006/wordml" xmlns:wps="http://schemas.microsoft.com/office/word/2010/wordprocessingShape" mc:Ignorable="w14 w15 w16se w16cid w16 w16cex w16sdtdh w16du wp14">
   <w:p>
     <w:pPr>
       <w:pBdr>
@@ -8888,7 +8933,7 @@
             </wp:anchor>
           </w:drawing>
         </mc:Choice>
-        <mc:Fallback>
+        <mc:Fallback xmlns:w16sdtfl="http://schemas.microsoft.com/office/word/2024/wordml/sdtformatlock">
           <w:pict>
             <v:rect w14:anchorId="29C177D3" id="Rectangle 1" o:spid="_x0000_s1026" style="position:absolute;margin-left:-54pt;margin-top:-14.4pt;width:460.5pt;height:112.3pt;z-index:251659264;visibility:visible;mso-wrap-style:square;mso-wrap-distance-left:9pt;mso-wrap-distance-top:3.6pt;mso-wrap-distance-right:9pt;mso-wrap-distance-bottom:3.6pt;mso-position-horizontal:absolute;mso-position-horizontal-relative:text;mso-position-vertical:absolute;mso-position-vertical-relative:text;v-text-anchor:top" o:gfxdata="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" filled="f" stroked="f">
               <v:textbox inset="2.53958mm,1.2694mm,2.53958mm,1.2694mm">
@@ -8938,7 +8983,7 @@
 </file>
 
 <file path=word/numbering.xml><?xml version="1.0" encoding="utf-8"?>
-<w:numbering xmlns:wpc="http://schemas.microsoft.com/office/word/2010/wordprocessingCanvas" xmlns:cx="http://schemas.microsoft.com/office/drawing/2014/chartex" xmlns:cx1="http://schemas.microsoft.com/office/drawing/2015/9/8/chartex" xmlns:cx2="http://schemas.microsoft.com/office/drawing/2015/10/21/chartex" xmlns:cx3="http://schemas.microsoft.com/office/drawing/2016/5/9/chartex" xmlns:cx4="http://schemas.microsoft.com/office/drawing/2016/5/10/chartex" xmlns:cx5="http://schemas.microsoft.com/office/drawing/2016/5/11/chartex" xmlns:cx6="http://schemas.microsoft.com/office/drawing/2016/5/12/chartex" xmlns:cx7="http://schemas.microsoft.com/office/drawing/2016/5/13/chartex" xmlns:cx8="http://schemas.microsoft.com/office/drawing/2016/5/14/chartex" xmlns:mc="http://schemas.openxmlformats.org/markup-compatibility/2006" xmlns:aink="http://schemas.microsoft.com/office/drawing/2016/ink" xmlns:am3d="http://schemas.microsoft.com/office/drawing/2017/model3d" xmlns:o="urn:schemas-microsoft-com:office:office" xmlns:oel="http://schemas.microsoft.com/office/2019/extlst" xmlns:r="http://schemas.openxmlformats.org/officeDocument/2006/relationships" xmlns:m="http://schemas.openxmlformats.org/officeDocument/2006/math" xmlns:v="urn:schemas-microsoft-com:vml" xmlns:wp14="http://schemas.microsoft.com/office/word/2010/wordprocessingDrawing" xmlns:wp="http://schemas.openxmlformats.org/drawingml/2006/wordprocessingDrawing" xmlns:w10="urn:schemas-microsoft-com:office:word" xmlns:w="http://schemas.openxmlformats.org/wordprocessingml/2006/main" xmlns:w14="http://schemas.microsoft.com/office/word/2010/wordml" xmlns:w15="http://schemas.microsoft.com/office/word/2012/wordml" xmlns:w16cex="http://schemas.microsoft.com/office/word/2018/wordml/cex" xmlns:w16cid="http://schemas.microsoft.com/office/word/2016/wordml/cid" xmlns:w16="http://schemas.microsoft.com/office/word/2018/wordml" xmlns:w16du="http://schemas.microsoft.com/office/word/2023/wordml/word16du" xmlns:w16sdtdh="http://schemas.microsoft.com/office/word/2020/wordml/sdtdatahash" xmlns:w16sdtfl="http://schemas.microsoft.com/office/word/2024/wordml/sdtformatlock" xmlns:w16se="http://schemas.microsoft.com/office/word/2015/wordml/symex" xmlns:wpg="http://schemas.microsoft.com/office/word/2010/wordprocessingGroup" xmlns:wpi="http://schemas.microsoft.com/office/word/2010/wordprocessingInk" xmlns:wne="http://schemas.microsoft.com/office/word/2006/wordml" xmlns:wps="http://schemas.microsoft.com/office/word/2010/wordprocessingShape" mc:Ignorable="w14 w15 w16se w16cid w16 w16cex w16sdtdh w16sdtfl w16du wp14">
+<w:numbering xmlns:wpc="http://schemas.microsoft.com/office/word/2010/wordprocessingCanvas" xmlns:cx="http://schemas.microsoft.com/office/drawing/2014/chartex" xmlns:cx1="http://schemas.microsoft.com/office/drawing/2015/9/8/chartex" xmlns:cx2="http://schemas.microsoft.com/office/drawing/2015/10/21/chartex" xmlns:cx3="http://schemas.microsoft.com/office/drawing/2016/5/9/chartex" xmlns:cx4="http://schemas.microsoft.com/office/drawing/2016/5/10/chartex" xmlns:cx5="http://schemas.microsoft.com/office/drawing/2016/5/11/chartex" xmlns:cx6="http://schemas.microsoft.com/office/drawing/2016/5/12/chartex" xmlns:cx7="http://schemas.microsoft.com/office/drawing/2016/5/13/chartex" xmlns:cx8="http://schemas.microsoft.com/office/drawing/2016/5/14/chartex" xmlns:mc="http://schemas.openxmlformats.org/markup-compatibility/2006" xmlns:aink="http://schemas.microsoft.com/office/drawing/2016/ink" xmlns:am3d="http://schemas.microsoft.com/office/drawing/2017/model3d" xmlns:o="urn:schemas-microsoft-com:office:office" xmlns:oel="http://schemas.microsoft.com/office/2019/extlst" xmlns:r="http://schemas.openxmlformats.org/officeDocument/2006/relationships" xmlns:m="http://schemas.openxmlformats.org/officeDocument/2006/math" xmlns:v="urn:schemas-microsoft-com:vml" xmlns:wp14="http://schemas.microsoft.com/office/word/2010/wordprocessingDrawing" xmlns:wp="http://schemas.openxmlformats.org/drawingml/2006/wordprocessingDrawing" xmlns:w10="urn:schemas-microsoft-com:office:word" xmlns:w="http://schemas.openxmlformats.org/wordprocessingml/2006/main" xmlns:w14="http://schemas.microsoft.com/office/word/2010/wordml" xmlns:w15="http://schemas.microsoft.com/office/word/2012/wordml" xmlns:w16cex="http://schemas.microsoft.com/office/word/2018/wordml/cex" xmlns:w16cid="http://schemas.microsoft.com/office/word/2016/wordml/cid" xmlns:w16="http://schemas.microsoft.com/office/word/2018/wordml" xmlns:w16du="http://schemas.microsoft.com/office/word/2023/wordml/word16du" xmlns:w16sdtdh="http://schemas.microsoft.com/office/word/2020/wordml/sdtdatahash" xmlns:w16se="http://schemas.microsoft.com/office/word/2015/wordml/symex" xmlns:wpg="http://schemas.microsoft.com/office/word/2010/wordprocessingGroup" xmlns:wpi="http://schemas.microsoft.com/office/word/2010/wordprocessingInk" xmlns:wne="http://schemas.microsoft.com/office/word/2006/wordml" xmlns:wps="http://schemas.microsoft.com/office/word/2010/wordprocessingShape" mc:Ignorable="w14 w15 w16se w16cid w16 w16cex w16sdtdh w16du wp14">
   <w:abstractNum w:abstractNumId="0" w15:restartNumberingAfterBreak="0">
     <w:nsid w:val="047D4F38"/>
     <w:multiLevelType w:val="multilevel"/>
@@ -9059,7 +9104,7 @@
 </file>
 
 <file path=word/styles.xml><?xml version="1.0" encoding="utf-8"?>
-<w:styles xmlns:mc="http://schemas.openxmlformats.org/markup-compatibility/2006" xmlns:r="http://schemas.openxmlformats.org/officeDocument/2006/relationships" xmlns:w="http://schemas.openxmlformats.org/wordprocessingml/2006/main" xmlns:w14="http://schemas.microsoft.com/office/word/2010/wordml" xmlns:w15="http://schemas.microsoft.com/office/word/2012/wordml" xmlns:w16cex="http://schemas.microsoft.com/office/word/2018/wordml/cex" xmlns:w16cid="http://schemas.microsoft.com/office/word/2016/wordml/cid" xmlns:w16="http://schemas.microsoft.com/office/word/2018/wordml" xmlns:w16du="http://schemas.microsoft.com/office/word/2023/wordml/word16du" xmlns:w16sdtdh="http://schemas.microsoft.com/office/word/2020/wordml/sdtdatahash" xmlns:w16sdtfl="http://schemas.microsoft.com/office/word/2024/wordml/sdtformatlock" xmlns:w16se="http://schemas.microsoft.com/office/word/2015/wordml/symex" mc:Ignorable="w14 w15 w16se w16cid w16 w16cex w16sdtdh w16sdtfl w16du">
+<w:styles xmlns:mc="http://schemas.openxmlformats.org/markup-compatibility/2006" xmlns:r="http://schemas.openxmlformats.org/officeDocument/2006/relationships" xmlns:w="http://schemas.openxmlformats.org/wordprocessingml/2006/main" xmlns:w14="http://schemas.microsoft.com/office/word/2010/wordml" xmlns:w15="http://schemas.microsoft.com/office/word/2012/wordml" xmlns:w16cex="http://schemas.microsoft.com/office/word/2018/wordml/cex" xmlns:w16cid="http://schemas.microsoft.com/office/word/2016/wordml/cid" xmlns:w16="http://schemas.microsoft.com/office/word/2018/wordml" xmlns:w16du="http://schemas.microsoft.com/office/word/2023/wordml/word16du" xmlns:w16sdtdh="http://schemas.microsoft.com/office/word/2020/wordml/sdtdatahash" xmlns:w16se="http://schemas.microsoft.com/office/word/2015/wordml/symex" mc:Ignorable="w14 w15 w16se w16cid w16 w16cex w16sdtdh w16du">
   <w:docDefaults>
     <w:rPrDefault>
       <w:rPr>
@@ -9457,7 +9502,7 @@
     <w:name w:val="Normal"/>
     <w:qFormat/>
   </w:style>
-  <w:style w:type="paragraph" w:styleId="Heading1">
+  <w:style w:type="paragraph" w:styleId="Ttulo1">
     <w:name w:val="heading 1"/>
     <w:basedOn w:val="Normal"/>
     <w:next w:val="Normal"/>
@@ -9474,7 +9519,7 @@
       <w:szCs w:val="40"/>
     </w:rPr>
   </w:style>
-  <w:style w:type="paragraph" w:styleId="Heading2">
+  <w:style w:type="paragraph" w:styleId="Ttulo2">
     <w:name w:val="heading 2"/>
     <w:basedOn w:val="Normal"/>
     <w:next w:val="Normal"/>
@@ -9493,7 +9538,7 @@
       <w:szCs w:val="32"/>
     </w:rPr>
   </w:style>
-  <w:style w:type="paragraph" w:styleId="Heading3">
+  <w:style w:type="paragraph" w:styleId="Ttulo3">
     <w:name w:val="heading 3"/>
     <w:basedOn w:val="Normal"/>
     <w:next w:val="Normal"/>
@@ -9513,7 +9558,7 @@
       <w:szCs w:val="28"/>
     </w:rPr>
   </w:style>
-  <w:style w:type="paragraph" w:styleId="Heading4">
+  <w:style w:type="paragraph" w:styleId="Ttulo4">
     <w:name w:val="heading 4"/>
     <w:basedOn w:val="Normal"/>
     <w:next w:val="Normal"/>
@@ -9533,7 +9578,7 @@
       <w:szCs w:val="24"/>
     </w:rPr>
   </w:style>
-  <w:style w:type="paragraph" w:styleId="Heading5">
+  <w:style w:type="paragraph" w:styleId="Ttulo5">
     <w:name w:val="heading 5"/>
     <w:basedOn w:val="Normal"/>
     <w:next w:val="Normal"/>
@@ -9551,7 +9596,7 @@
       <w:color w:val="666666"/>
     </w:rPr>
   </w:style>
-  <w:style w:type="paragraph" w:styleId="Heading6">
+  <w:style w:type="paragraph" w:styleId="Ttulo6">
     <w:name w:val="heading 6"/>
     <w:basedOn w:val="Normal"/>
     <w:next w:val="Normal"/>
@@ -9570,12 +9615,13 @@
       <w:color w:val="666666"/>
     </w:rPr>
   </w:style>
-  <w:style w:type="character" w:default="1" w:styleId="DefaultParagraphFont">
+  <w:style w:type="character" w:default="1" w:styleId="Fuentedeprrafopredeter">
     <w:name w:val="Default Paragraph Font"/>
     <w:uiPriority w:val="1"/>
+    <w:semiHidden/>
     <w:unhideWhenUsed/>
   </w:style>
-  <w:style w:type="table" w:default="1" w:styleId="TableNormal">
+  <w:style w:type="table" w:default="1" w:styleId="Tablanormal">
     <w:name w:val="Normal Table"/>
     <w:uiPriority w:val="99"/>
     <w:semiHidden/>
@@ -9590,13 +9636,13 @@
       </w:tblCellMar>
     </w:tblPr>
   </w:style>
-  <w:style w:type="numbering" w:default="1" w:styleId="NoList">
+  <w:style w:type="numbering" w:default="1" w:styleId="Sinlista">
     <w:name w:val="No List"/>
     <w:uiPriority w:val="99"/>
     <w:semiHidden/>
     <w:unhideWhenUsed/>
   </w:style>
-  <w:style w:type="paragraph" w:styleId="Title">
+  <w:style w:type="paragraph" w:styleId="Ttulo">
     <w:name w:val="Title"/>
     <w:basedOn w:val="Normal"/>
     <w:next w:val="Normal"/>
@@ -9612,7 +9658,7 @@
       <w:szCs w:val="52"/>
     </w:rPr>
   </w:style>
-  <w:style w:type="paragraph" w:styleId="Subtitle">
+  <w:style w:type="paragraph" w:styleId="Subttulo">
     <w:name w:val="Subtitle"/>
     <w:basedOn w:val="Normal"/>
     <w:next w:val="Normal"/>
@@ -9630,7 +9676,7 @@
     </w:rPr>
   </w:style>
   <w:style w:type="table" w:customStyle="1" w:styleId="a">
-    <w:basedOn w:val="TableNormal"/>
+    <w:basedOn w:val="Tablanormal"/>
     <w:pPr>
       <w:spacing w:line="240" w:lineRule="auto"/>
     </w:pPr>
@@ -9687,7 +9733,7 @@
     </w:tblStylePr>
   </w:style>
   <w:style w:type="table" w:customStyle="1" w:styleId="a0">
-    <w:basedOn w:val="TableNormal"/>
+    <w:basedOn w:val="Tablanormal"/>
     <w:tblPr>
       <w:tblStyleRowBandSize w:val="1"/>
       <w:tblStyleColBandSize w:val="1"/>
@@ -9699,9 +9745,9 @@
       </w:tblCellMar>
     </w:tblPr>
   </w:style>
-  <w:style w:type="character" w:styleId="Strong">
+  <w:style w:type="character" w:styleId="Textoennegrita">
     <w:name w:val="Strong"/>
-    <w:basedOn w:val="DefaultParagraphFont"/>
+    <w:basedOn w:val="Fuentedeprrafopredeter"/>
     <w:uiPriority w:val="22"/>
     <w:qFormat/>
     <w:rsid w:val="007C0131"/>
